--- a/MECN4020/Individual Project/MICROSOFT PROJECT/Resource Sheet View.docx
+++ b/MECN4020/Individual Project/MICROSOFT PROJECT/Resource Sheet View.docx
@@ -1,6 +1,6 @@
 
 <file path=word/document.xml><?xml version="1.0" encoding="utf-8"?>
-<w:document xmlns:wpc="http://schemas.microsoft.com/office/word/2010/wordprocessingCanvas" xmlns:mc="http://schemas.openxmlformats.org/markup-compatibility/2006" xmlns:o="urn:schemas-microsoft-com:office:office" xmlns:r="http://schemas.openxmlformats.org/officeDocument/2006/relationships" xmlns:m="http://schemas.openxmlformats.org/officeDocument/2006/math" xmlns:v="urn:schemas-microsoft-com:vml" xmlns:wp14="http://schemas.microsoft.com/office/word/2010/wordprocessingDrawing" xmlns:wp="http://schemas.openxmlformats.org/drawingml/2006/wordprocessingDrawing" xmlns:w10="urn:schemas-microsoft-com:office:word" xmlns:w="http://schemas.openxmlformats.org/wordprocessingml/2006/main" xmlns:w14="http://schemas.microsoft.com/office/word/2010/wordml" xmlns:w15="http://schemas.microsoft.com/office/word/2012/wordml" xmlns:wpg="http://schemas.microsoft.com/office/word/2010/wordprocessingGroup" xmlns:wpi="http://schemas.microsoft.com/office/word/2010/wordprocessingInk" xmlns:wne="http://schemas.microsoft.com/office/word/2006/wordml" xmlns:wps="http://schemas.microsoft.com/office/word/2010/wordprocessingShape" mc:Ignorable="w14 w15 wp14">
+<w:document xmlns:wpc="http://schemas.microsoft.com/office/word/2010/wordprocessingCanvas" xmlns:cx="http://schemas.microsoft.com/office/drawing/2014/chartex" xmlns:cx1="http://schemas.microsoft.com/office/drawing/2015/9/8/chartex" xmlns:mc="http://schemas.openxmlformats.org/markup-compatibility/2006" xmlns:o="urn:schemas-microsoft-com:office:office" xmlns:r="http://schemas.openxmlformats.org/officeDocument/2006/relationships" xmlns:m="http://schemas.openxmlformats.org/officeDocument/2006/math" xmlns:v="urn:schemas-microsoft-com:vml" xmlns:wp14="http://schemas.microsoft.com/office/word/2010/wordprocessingDrawing" xmlns:wp="http://schemas.openxmlformats.org/drawingml/2006/wordprocessingDrawing" xmlns:w10="urn:schemas-microsoft-com:office:word" xmlns:w="http://schemas.openxmlformats.org/wordprocessingml/2006/main" xmlns:w14="http://schemas.microsoft.com/office/word/2010/wordml" xmlns:w15="http://schemas.microsoft.com/office/word/2012/wordml" xmlns:w16se="http://schemas.microsoft.com/office/word/2015/wordml/symex" xmlns:wpg="http://schemas.microsoft.com/office/word/2010/wordprocessingGroup" xmlns:wpi="http://schemas.microsoft.com/office/word/2010/wordprocessingInk" xmlns:wne="http://schemas.microsoft.com/office/word/2006/wordml" xmlns:wps="http://schemas.microsoft.com/office/word/2010/wordprocessingShape" mc:Ignorable="w14 w15 w16se wp14">
   <w:body>
     <w:p>
       <w:r>
@@ -65,7 +65,6 @@
       </w:r>
     </w:p>
     <w:p>
-      <w:bookmarkStart w:id="0" w:name="_GoBack"/>
       <w:r>
         <w:rPr>
           <w:noProof/>
@@ -112,11 +111,11 @@
           </wp:inline>
         </w:drawing>
       </w:r>
+    </w:p>
+    <w:p>
+      <w:bookmarkStart w:id="0" w:name="_GoBack"/>
       <w:bookmarkEnd w:id="0"/>
     </w:p>
-    <w:p/>
-    <w:p/>
-    <w:p/>
     <w:sectPr>
       <w:headerReference w:type="default" r:id="rId8"/>
       <w:pgSz w:w="12240" w:h="15840"/>
@@ -129,7 +128,7 @@
 </file>
 
 <file path=word/endnotes.xml><?xml version="1.0" encoding="utf-8"?>
-<w:endnotes xmlns:wpc="http://schemas.microsoft.com/office/word/2010/wordprocessingCanvas" xmlns:mc="http://schemas.openxmlformats.org/markup-compatibility/2006" xmlns:o="urn:schemas-microsoft-com:office:office" xmlns:r="http://schemas.openxmlformats.org/officeDocument/2006/relationships" xmlns:m="http://schemas.openxmlformats.org/officeDocument/2006/math" xmlns:v="urn:schemas-microsoft-com:vml" xmlns:wp14="http://schemas.microsoft.com/office/word/2010/wordprocessingDrawing" xmlns:wp="http://schemas.openxmlformats.org/drawingml/2006/wordprocessingDrawing" xmlns:w10="urn:schemas-microsoft-com:office:word" xmlns:w="http://schemas.openxmlformats.org/wordprocessingml/2006/main" xmlns:w14="http://schemas.microsoft.com/office/word/2010/wordml" xmlns:w15="http://schemas.microsoft.com/office/word/2012/wordml" xmlns:wpg="http://schemas.microsoft.com/office/word/2010/wordprocessingGroup" xmlns:wpi="http://schemas.microsoft.com/office/word/2010/wordprocessingInk" xmlns:wne="http://schemas.microsoft.com/office/word/2006/wordml" xmlns:wps="http://schemas.microsoft.com/office/word/2010/wordprocessingShape" mc:Ignorable="w14 w15 wp14">
+<w:endnotes xmlns:wpc="http://schemas.microsoft.com/office/word/2010/wordprocessingCanvas" xmlns:cx="http://schemas.microsoft.com/office/drawing/2014/chartex" xmlns:cx1="http://schemas.microsoft.com/office/drawing/2015/9/8/chartex" xmlns:mc="http://schemas.openxmlformats.org/markup-compatibility/2006" xmlns:o="urn:schemas-microsoft-com:office:office" xmlns:r="http://schemas.openxmlformats.org/officeDocument/2006/relationships" xmlns:m="http://schemas.openxmlformats.org/officeDocument/2006/math" xmlns:v="urn:schemas-microsoft-com:vml" xmlns:wp14="http://schemas.microsoft.com/office/word/2010/wordprocessingDrawing" xmlns:wp="http://schemas.openxmlformats.org/drawingml/2006/wordprocessingDrawing" xmlns:w10="urn:schemas-microsoft-com:office:word" xmlns:w="http://schemas.openxmlformats.org/wordprocessingml/2006/main" xmlns:w14="http://schemas.microsoft.com/office/word/2010/wordml" xmlns:w15="http://schemas.microsoft.com/office/word/2012/wordml" xmlns:w16se="http://schemas.microsoft.com/office/word/2015/wordml/symex" xmlns:wpg="http://schemas.microsoft.com/office/word/2010/wordprocessingGroup" xmlns:wpi="http://schemas.microsoft.com/office/word/2010/wordprocessingInk" xmlns:wne="http://schemas.microsoft.com/office/word/2006/wordml" xmlns:wps="http://schemas.microsoft.com/office/word/2010/wordprocessingShape" mc:Ignorable="w14 w15 w16se wp14">
   <w:endnote w:type="separator" w:id="-1">
     <w:p>
       <w:pPr>
@@ -154,7 +153,7 @@
 </file>
 
 <file path=word/footnotes.xml><?xml version="1.0" encoding="utf-8"?>
-<w:footnotes xmlns:wpc="http://schemas.microsoft.com/office/word/2010/wordprocessingCanvas" xmlns:mc="http://schemas.openxmlformats.org/markup-compatibility/2006" xmlns:o="urn:schemas-microsoft-com:office:office" xmlns:r="http://schemas.openxmlformats.org/officeDocument/2006/relationships" xmlns:m="http://schemas.openxmlformats.org/officeDocument/2006/math" xmlns:v="urn:schemas-microsoft-com:vml" xmlns:wp14="http://schemas.microsoft.com/office/word/2010/wordprocessingDrawing" xmlns:wp="http://schemas.openxmlformats.org/drawingml/2006/wordprocessingDrawing" xmlns:w10="urn:schemas-microsoft-com:office:word" xmlns:w="http://schemas.openxmlformats.org/wordprocessingml/2006/main" xmlns:w14="http://schemas.microsoft.com/office/word/2010/wordml" xmlns:w15="http://schemas.microsoft.com/office/word/2012/wordml" xmlns:wpg="http://schemas.microsoft.com/office/word/2010/wordprocessingGroup" xmlns:wpi="http://schemas.microsoft.com/office/word/2010/wordprocessingInk" xmlns:wne="http://schemas.microsoft.com/office/word/2006/wordml" xmlns:wps="http://schemas.microsoft.com/office/word/2010/wordprocessingShape" mc:Ignorable="w14 w15 wp14">
+<w:footnotes xmlns:wpc="http://schemas.microsoft.com/office/word/2010/wordprocessingCanvas" xmlns:cx="http://schemas.microsoft.com/office/drawing/2014/chartex" xmlns:cx1="http://schemas.microsoft.com/office/drawing/2015/9/8/chartex" xmlns:mc="http://schemas.openxmlformats.org/markup-compatibility/2006" xmlns:o="urn:schemas-microsoft-com:office:office" xmlns:r="http://schemas.openxmlformats.org/officeDocument/2006/relationships" xmlns:m="http://schemas.openxmlformats.org/officeDocument/2006/math" xmlns:v="urn:schemas-microsoft-com:vml" xmlns:wp14="http://schemas.microsoft.com/office/word/2010/wordprocessingDrawing" xmlns:wp="http://schemas.openxmlformats.org/drawingml/2006/wordprocessingDrawing" xmlns:w10="urn:schemas-microsoft-com:office:word" xmlns:w="http://schemas.openxmlformats.org/wordprocessingml/2006/main" xmlns:w14="http://schemas.microsoft.com/office/word/2010/wordml" xmlns:w15="http://schemas.microsoft.com/office/word/2012/wordml" xmlns:w16se="http://schemas.microsoft.com/office/word/2015/wordml/symex" xmlns:wpg="http://schemas.microsoft.com/office/word/2010/wordprocessingGroup" xmlns:wpi="http://schemas.microsoft.com/office/word/2010/wordprocessingInk" xmlns:wne="http://schemas.microsoft.com/office/word/2006/wordml" xmlns:wps="http://schemas.microsoft.com/office/word/2010/wordprocessingShape" mc:Ignorable="w14 w15 w16se wp14">
   <w:footnote w:type="separator" w:id="-1">
     <w:p>
       <w:pPr>
@@ -179,7 +178,7 @@
 </file>
 
 <file path=word/header1.xml><?xml version="1.0" encoding="utf-8"?>
-<w:hdr xmlns:wpc="http://schemas.microsoft.com/office/word/2010/wordprocessingCanvas" xmlns:mc="http://schemas.openxmlformats.org/markup-compatibility/2006" xmlns:o="urn:schemas-microsoft-com:office:office" xmlns:r="http://schemas.openxmlformats.org/officeDocument/2006/relationships" xmlns:m="http://schemas.openxmlformats.org/officeDocument/2006/math" xmlns:v="urn:schemas-microsoft-com:vml" xmlns:wp14="http://schemas.microsoft.com/office/word/2010/wordprocessingDrawing" xmlns:wp="http://schemas.openxmlformats.org/drawingml/2006/wordprocessingDrawing" xmlns:w10="urn:schemas-microsoft-com:office:word" xmlns:w="http://schemas.openxmlformats.org/wordprocessingml/2006/main" xmlns:w14="http://schemas.microsoft.com/office/word/2010/wordml" xmlns:w15="http://schemas.microsoft.com/office/word/2012/wordml" xmlns:wpg="http://schemas.microsoft.com/office/word/2010/wordprocessingGroup" xmlns:wpi="http://schemas.microsoft.com/office/word/2010/wordprocessingInk" xmlns:wne="http://schemas.microsoft.com/office/word/2006/wordml" xmlns:wps="http://schemas.microsoft.com/office/word/2010/wordprocessingShape" mc:Ignorable="w14 w15 wp14">
+<w:hdr xmlns:wpc="http://schemas.microsoft.com/office/word/2010/wordprocessingCanvas" xmlns:cx="http://schemas.microsoft.com/office/drawing/2014/chartex" xmlns:cx1="http://schemas.microsoft.com/office/drawing/2015/9/8/chartex" xmlns:mc="http://schemas.openxmlformats.org/markup-compatibility/2006" xmlns:o="urn:schemas-microsoft-com:office:office" xmlns:r="http://schemas.openxmlformats.org/officeDocument/2006/relationships" xmlns:m="http://schemas.openxmlformats.org/officeDocument/2006/math" xmlns:v="urn:schemas-microsoft-com:vml" xmlns:wp14="http://schemas.microsoft.com/office/word/2010/wordprocessingDrawing" xmlns:wp="http://schemas.openxmlformats.org/drawingml/2006/wordprocessingDrawing" xmlns:w10="urn:schemas-microsoft-com:office:word" xmlns:w="http://schemas.openxmlformats.org/wordprocessingml/2006/main" xmlns:w14="http://schemas.microsoft.com/office/word/2010/wordml" xmlns:w15="http://schemas.microsoft.com/office/word/2012/wordml" xmlns:w16se="http://schemas.microsoft.com/office/word/2015/wordml/symex" xmlns:wpg="http://schemas.microsoft.com/office/word/2010/wordprocessingGroup" xmlns:wpi="http://schemas.microsoft.com/office/word/2010/wordprocessingInk" xmlns:wne="http://schemas.microsoft.com/office/word/2006/wordml" xmlns:wps="http://schemas.microsoft.com/office/word/2010/wordprocessingShape" mc:Ignorable="w14 w15 w16se wp14">
   <w:p>
     <w:pPr>
       <w:pStyle w:val="Header"/>
@@ -192,7 +191,7 @@
 </file>
 
 <file path=word/styles.xml><?xml version="1.0" encoding="utf-8"?>
-<w:styles xmlns:mc="http://schemas.openxmlformats.org/markup-compatibility/2006" xmlns:r="http://schemas.openxmlformats.org/officeDocument/2006/relationships" xmlns:w="http://schemas.openxmlformats.org/wordprocessingml/2006/main" xmlns:w14="http://schemas.microsoft.com/office/word/2010/wordml" xmlns:w15="http://schemas.microsoft.com/office/word/2012/wordml" mc:Ignorable="w14 w15">
+<w:styles xmlns:mc="http://schemas.openxmlformats.org/markup-compatibility/2006" xmlns:r="http://schemas.openxmlformats.org/officeDocument/2006/relationships" xmlns:w="http://schemas.openxmlformats.org/wordprocessingml/2006/main" xmlns:w14="http://schemas.microsoft.com/office/word/2010/wordml" xmlns:w15="http://schemas.microsoft.com/office/word/2012/wordml" xmlns:w16se="http://schemas.microsoft.com/office/word/2015/wordml/symex" mc:Ignorable="w14 w15 w16se">
   <w:docDefaults>
     <w:rPrDefault>
       <w:rPr>
